--- a/TEMP/input/p148v_FP_+_MHS_+/tc_p148v.docx
+++ b/TEMP/input/p148v_FP_+_MHS_+/tc_p148v.docx
@@ -3935,36 +3935,14 @@
     <w:rPrDefault>
       <w:rPr>
         <w:rFonts w:ascii="Arial" w:cs="Arial" w:eastAsia="Arial" w:hAnsi="Arial"/>
-        <w:b w:val="0"/>
-        <w:i w:val="0"/>
-        <w:smallCaps w:val="0"/>
-        <w:strike w:val="0"/>
-        <w:color w:val="000000"/>
         <w:sz w:val="22"/>
         <w:szCs w:val="22"/>
-        <w:u w:val="none"/>
-        <w:shd w:fill="auto" w:val="clear"/>
-        <w:vertAlign w:val="baseline"/>
         <w:lang w:val="en"/>
       </w:rPr>
     </w:rPrDefault>
     <w:pPrDefault>
       <w:pPr>
-        <w:keepNext w:val="0"/>
-        <w:keepLines w:val="0"/>
-        <w:widowControl w:val="1"/>
-        <w:pBdr>
-          <w:top w:space="0" w:sz="0" w:val="nil"/>
-          <w:left w:space="0" w:sz="0" w:val="nil"/>
-          <w:bottom w:space="0" w:sz="0" w:val="nil"/>
-          <w:right w:space="0" w:sz="0" w:val="nil"/>
-          <w:between w:space="0" w:sz="0" w:val="nil"/>
-        </w:pBdr>
-        <w:shd w:fill="auto" w:val="clear"/>
-        <w:spacing w:after="0" w:before="0" w:line="276" w:lineRule="auto"/>
-        <w:ind w:left="0" w:right="0" w:firstLine="0"/>
-        <w:contextualSpacing w:val="0"/>
-        <w:jc w:val="left"/>
+        <w:spacing w:line="276" w:lineRule="auto"/>
       </w:pPr>
     </w:pPrDefault>
   </w:docDefaults>

--- a/TEMP/input/p148v_FP_+_MHS_+/tc_p148v.docx
+++ b/TEMP/input/p148v_FP_+_MHS_+/tc_p148v.docx
@@ -239,37 +239,7 @@
           <w:szCs w:val="18"/>
           <w:rtl w:val="0"/>
         </w:rPr>
-        <w:t xml:space="preserve">&lt;id&gt;</w:t>
-      </w:r>
-      <w:r>
-        <w:rPr>
-          <w:color w:val="000000"/>
-          <w:rtl w:val="0"/>
-        </w:rPr>
-        <w:t xml:space="preserve">p14</w:t>
-      </w:r>
-      <w:r>
-        <w:rPr>
-          <w:rtl w:val="0"/>
-        </w:rPr>
-        <w:t xml:space="preserve">8</w:t>
-      </w:r>
-      <w:r>
-        <w:rPr>
-          <w:color w:val="000000"/>
-          <w:rtl w:val="0"/>
-        </w:rPr>
-        <w:t xml:space="preserve">v_1</w:t>
-      </w:r>
-      <w:r>
-        <w:rPr>
-          <w:rFonts w:ascii="Courier New" w:cs="Courier New" w:eastAsia="Courier New" w:hAnsi="Courier New"/>
-          <w:color w:val="7f6000"/>
-          <w:sz w:val="18"/>
-          <w:szCs w:val="18"/>
-          <w:rtl w:val="0"/>
-        </w:rPr>
-        <w:t xml:space="preserve">&lt;/id&gt;</w:t>
+        <w:t xml:space="preserve">&lt;id&gt;p148v_1&lt;/id&gt;</w:t>
       </w:r>
       <w:r>
         <w:rPr>

--- a/TEMP/input/p148v_FP_+_MHS_+/tc_p148v.docx
+++ b/TEMP/input/p148v_FP_+_MHS_+/tc_p148v.docx
@@ -497,7 +497,7 @@
         <w:rPr>
           <w:rtl w:val="0"/>
         </w:rPr>
-        <w:t xml:space="preserve">i</w:t>
+        <w:t xml:space="preserve">j</w:t>
       </w:r>
       <w:r>
         <w:rPr>
@@ -650,7 +650,7 @@
         <w:rPr>
           <w:rtl w:val="0"/>
         </w:rPr>
-        <w:t xml:space="preserve">i</w:t>
+        <w:t xml:space="preserve">j</w:t>
       </w:r>
       <w:r>
         <w:rPr>
@@ -1505,7 +1505,7 @@
         <w:rPr>
           <w:rtl w:val="0"/>
         </w:rPr>
-        <w:t xml:space="preserve">i</w:t>
+        <w:t xml:space="preserve">j</w:t>
       </w:r>
       <w:r>
         <w:rPr>
@@ -2263,7 +2263,7 @@
         <w:rPr>
           <w:rtl w:val="0"/>
         </w:rPr>
-        <w:t xml:space="preserve">i</w:t>
+        <w:t xml:space="preserve">j</w:t>
       </w:r>
       <w:r>
         <w:rPr>
@@ -2546,20 +2546,7 @@
           <w:color w:val="000000"/>
           <w:rtl w:val="0"/>
         </w:rPr>
-        <w:t xml:space="preserve"> ad</w:t>
-      </w:r>
-      <w:r>
-        <w:rPr>
-          <w:rtl w:val="0"/>
-        </w:rPr>
-        <w:t xml:space="preserve">i</w:t>
-      </w:r>
-      <w:r>
-        <w:rPr>
-          <w:color w:val="000000"/>
-          <w:rtl w:val="0"/>
-        </w:rPr>
-        <w:t xml:space="preserve">ouste y aussy du </w:t>
+        <w:t xml:space="preserve"> adjouste y aussy du </w:t>
       </w:r>
       <w:r>
         <w:rPr>
@@ -2943,7 +2930,7 @@
         <w:rPr>
           <w:rtl w:val="0"/>
         </w:rPr>
-        <w:t xml:space="preserve">i</w:t>
+        <w:t xml:space="preserve">j</w:t>
       </w:r>
       <w:r>
         <w:rPr>
@@ -3301,7 +3288,7 @@
           <w:color w:val="000000"/>
           <w:rtl w:val="0"/>
         </w:rPr>
-        <w:t xml:space="preserve"> escailles celle se font ou avecq une petite</w:t>
+        <w:t xml:space="preserve"> escailles elles se font ou avecq une petite</w:t>
       </w:r>
       <w:r>
         <w:rPr>
@@ -3759,7 +3746,7 @@
         <w:rPr>
           <w:rtl w:val="0"/>
         </w:rPr>
-        <w:t xml:space="preserve">i</w:t>
+        <w:t xml:space="preserve">j</w:t>
       </w:r>
       <w:r>
         <w:rPr>

--- a/TEMP/input/p148v_FP_+_MHS_+/tc_p148v.docx
+++ b/TEMP/input/p148v_FP_+_MHS_+/tc_p148v.docx
@@ -3875,7 +3875,7 @@
     </w:p>
     <w:sectPr>
       <w:pgSz w:h="15840" w:w="12240"/>
-      <w:pgMar w:bottom="1440" w:top="1440" w:left="1440" w:right="1440" w:header="0"/>
+      <w:pgMar w:bottom="1440" w:top="1440" w:left="1440" w:right="1440" w:header="0" w:footer="720"/>
       <w:pgNumType w:start="1"/>
     </w:sectPr>
   </w:body>

--- a/TEMP/input/p148v_FP_+_MHS_+/tc_p148v.docx
+++ b/TEMP/input/p148v_FP_+_MHS_+/tc_p148v.docx
@@ -2213,7 +2213,24 @@
           <w:color w:val="000000"/>
           <w:rtl w:val="0"/>
         </w:rPr>
-        <w:t xml:space="preserve"> il fault bien trois</w:t>
+        <w:t xml:space="preserve"> il fault bien </w:t>
+      </w:r>
+      <w:r>
+        <w:rPr>
+          <w:rFonts w:ascii="Courier New" w:cs="Courier New" w:eastAsia="Courier New" w:hAnsi="Courier New"/>
+          <w:color w:val="0000ff"/>
+          <w:sz w:val="18"/>
+          <w:szCs w:val="18"/>
+          <w:rtl w:val="0"/>
+        </w:rPr>
+        <w:t xml:space="preserve">&lt;tmp&gt;t</w:t>
+      </w:r>
+      <w:r>
+        <w:rPr>
+          <w:color w:val="000000"/>
+          <w:rtl w:val="0"/>
+        </w:rPr>
+        <w:t xml:space="preserve">rois</w:t>
       </w:r>
       <w:r>
         <w:rPr>
@@ -2257,7 +2274,7 @@
           <w:szCs w:val="18"/>
           <w:rtl w:val="0"/>
         </w:rPr>
-        <w:t xml:space="preserve">&lt;ms&gt;&lt;tmp&gt;</w:t>
+        <w:t xml:space="preserve">&lt;ms&gt;</w:t>
       </w:r>
       <w:r>
         <w:rPr>
@@ -2280,7 +2297,7 @@
           <w:szCs w:val="18"/>
           <w:rtl w:val="0"/>
         </w:rPr>
-        <w:t xml:space="preserve">&lt;/tmp&gt;&lt;/ms&gt;</w:t>
+        <w:t xml:space="preserve">&lt;/ms&gt;&lt;/tmp&gt;</w:t>
       </w:r>
       <w:r>
         <w:rPr>
@@ -2400,6 +2417,12 @@
       </w:r>
       <w:r>
         <w:rPr>
+          <w:rtl w:val="0"/>
+        </w:rPr>
+        <w:t xml:space="preserve"> fort</w:t>
+      </w:r>
+      <w:r>
+        <w:rPr>
           <w:rFonts w:ascii="Courier New" w:cs="Courier New" w:eastAsia="Courier New" w:hAnsi="Courier New"/>
           <w:color w:val="0000ff"/>
           <w:sz w:val="18"/>
@@ -2413,7 +2436,7 @@
           <w:color w:val="000000"/>
           <w:rtl w:val="0"/>
         </w:rPr>
-        <w:t xml:space="preserve"> fort qui endure le foeu sans se crever sil est</w:t>
+        <w:t xml:space="preserve"> qui endure le foeu sans se crever sil est</w:t>
       </w:r>
       <w:r>
         <w:rPr>
@@ -3172,6 +3195,40 @@
           <w:szCs w:val="18"/>
           <w:rtl w:val="0"/>
         </w:rPr>
+        <w:t xml:space="preserve">&lt;def&gt;&lt;tl&gt;</w:t>
+      </w:r>
+      <w:r>
+        <w:rPr>
+          <w:color w:val="000000"/>
+          <w:rtl w:val="0"/>
+        </w:rPr>
+        <w:t xml:space="preserve">chaple</w:t>
+      </w:r>
+      <w:r>
+        <w:rPr>
+          <w:rFonts w:ascii="Courier New" w:cs="Courier New" w:eastAsia="Courier New" w:hAnsi="Courier New"/>
+          <w:color w:val="0000ff"/>
+          <w:sz w:val="18"/>
+          <w:szCs w:val="18"/>
+          <w:rtl w:val="0"/>
+        </w:rPr>
+        <w:t xml:space="preserve">&lt;/tl&gt;&lt;/def&gt;</w:t>
+      </w:r>
+      <w:r>
+        <w:rPr>
+          <w:color w:val="000000"/>
+          <w:rtl w:val="0"/>
+        </w:rPr>
+        <w:t xml:space="preserve"> forme de </w:t>
+      </w:r>
+      <w:r>
+        <w:rPr>
+          <w:rFonts w:ascii="Courier New" w:cs="Courier New" w:eastAsia="Courier New" w:hAnsi="Courier New"/>
+          <w:color w:val="0000ff"/>
+          <w:sz w:val="18"/>
+          <w:szCs w:val="18"/>
+          <w:rtl w:val="0"/>
+        </w:rPr>
         <w:t xml:space="preserve">&lt;tl&gt;</w:t>
       </w:r>
       <w:r>
@@ -3179,7 +3236,7 @@
           <w:color w:val="000000"/>
           <w:rtl w:val="0"/>
         </w:rPr>
-        <w:t xml:space="preserve">chaple</w:t>
+        <w:t xml:space="preserve">burin</w:t>
       </w:r>
       <w:r>
         <w:rPr>
@@ -3196,7 +3253,65 @@
           <w:color w:val="000000"/>
           <w:rtl w:val="0"/>
         </w:rPr>
-        <w:t xml:space="preserve"> forme de </w:t>
+        <w:t xml:space="preserve"> Pour les</w:t>
+      </w:r>
+      <w:r>
+        <w:rPr>
+          <w:rFonts w:ascii="Courier New" w:cs="Courier New" w:eastAsia="Courier New" w:hAnsi="Courier New"/>
+          <w:color w:val="a9a9a9"/>
+          <w:sz w:val="18"/>
+          <w:szCs w:val="18"/>
+          <w:rtl w:val="0"/>
+        </w:rPr>
+        <w:t xml:space="preserve">&lt;lb/&gt;</w:t>
+      </w:r>
+      <w:r>
+        <w:rPr>
+          <w:rtl w:val="0"/>
+        </w:rPr>
+      </w:r>
+    </w:p>
+    <w:p>
+      <w:pPr>
+        <w:keepNext w:val="0"/>
+        <w:keepLines w:val="0"/>
+        <w:widowControl w:val="0"/>
+        <w:pBdr>
+          <w:top w:space="0" w:sz="0" w:val="nil"/>
+          <w:left w:space="0" w:sz="0" w:val="nil"/>
+          <w:bottom w:space="0" w:sz="0" w:val="nil"/>
+          <w:right w:space="0" w:sz="0" w:val="nil"/>
+          <w:between w:space="0" w:sz="0" w:val="nil"/>
+        </w:pBdr>
+        <w:shd w:fill="auto" w:val="clear"/>
+        <w:contextualSpacing w:val="0"/>
+        <w:rPr>
+          <w:color w:val="000000"/>
+        </w:rPr>
+      </w:pPr>
+      <w:r>
+        <w:rPr>
+          <w:color w:val="000000"/>
+          <w:rtl w:val="0"/>
+        </w:rPr>
+        <w:t xml:space="preserve">grumeleures  &amp;</w:t>
+      </w:r>
+      <w:r>
+        <w:rPr>
+          <w:rFonts w:ascii="Courier New" w:cs="Courier New" w:eastAsia="Courier New" w:hAnsi="Courier New"/>
+          <w:color w:val="a9a9a9"/>
+          <w:sz w:val="18"/>
+          <w:szCs w:val="18"/>
+          <w:rtl w:val="0"/>
+        </w:rPr>
+        <w:t xml:space="preserve">amp;</w:t>
+      </w:r>
+      <w:r>
+        <w:rPr>
+          <w:color w:val="000000"/>
+          <w:rtl w:val="0"/>
+        </w:rPr>
+        <w:t xml:space="preserve"> escailles elles se font ou avecq une </w:t>
       </w:r>
       <w:r>
         <w:rPr>
@@ -3213,7 +3328,48 @@
           <w:color w:val="000000"/>
           <w:rtl w:val="0"/>
         </w:rPr>
-        <w:t xml:space="preserve">burin</w:t>
+        <w:t xml:space="preserve">petite</w:t>
+      </w:r>
+      <w:r>
+        <w:rPr>
+          <w:rFonts w:ascii="Courier New" w:cs="Courier New" w:eastAsia="Courier New" w:hAnsi="Courier New"/>
+          <w:color w:val="a9a9a9"/>
+          <w:sz w:val="18"/>
+          <w:szCs w:val="18"/>
+          <w:rtl w:val="0"/>
+        </w:rPr>
+        <w:t xml:space="preserve">&lt;lb/&gt;</w:t>
+      </w:r>
+      <w:r>
+        <w:rPr>
+          <w:rtl w:val="0"/>
+        </w:rPr>
+      </w:r>
+    </w:p>
+    <w:p>
+      <w:pPr>
+        <w:keepNext w:val="0"/>
+        <w:keepLines w:val="0"/>
+        <w:widowControl w:val="0"/>
+        <w:pBdr>
+          <w:top w:space="0" w:sz="0" w:val="nil"/>
+          <w:left w:space="0" w:sz="0" w:val="nil"/>
+          <w:bottom w:space="0" w:sz="0" w:val="nil"/>
+          <w:right w:space="0" w:sz="0" w:val="nil"/>
+          <w:between w:space="0" w:sz="0" w:val="nil"/>
+        </w:pBdr>
+        <w:shd w:fill="auto" w:val="clear"/>
+        <w:contextualSpacing w:val="0"/>
+        <w:rPr>
+          <w:color w:val="000000"/>
+        </w:rPr>
+      </w:pPr>
+      <w:r>
+        <w:rPr>
+          <w:color w:val="000000"/>
+          <w:rtl w:val="0"/>
+        </w:rPr>
+        <w:t xml:space="preserve">gouge</w:t>
       </w:r>
       <w:r>
         <w:rPr>
@@ -3230,7 +3386,58 @@
           <w:color w:val="000000"/>
           <w:rtl w:val="0"/>
         </w:rPr>
-        <w:t xml:space="preserve"> Pour les</w:t>
+        <w:t xml:space="preserve"> ou </w:t>
+      </w:r>
+      <w:r>
+        <w:rPr>
+          <w:rFonts w:ascii="Courier New" w:cs="Courier New" w:eastAsia="Courier New" w:hAnsi="Courier New"/>
+          <w:color w:val="0000ff"/>
+          <w:sz w:val="18"/>
+          <w:szCs w:val="18"/>
+          <w:rtl w:val="0"/>
+        </w:rPr>
+        <w:t xml:space="preserve">&lt;tl&gt;</w:t>
+      </w:r>
+      <w:r>
+        <w:rPr>
+          <w:color w:val="000000"/>
+          <w:rtl w:val="0"/>
+        </w:rPr>
+        <w:t xml:space="preserve">petites portes pieces rondes</w:t>
+      </w:r>
+      <w:r>
+        <w:rPr>
+          <w:rFonts w:ascii="Courier New" w:cs="Courier New" w:eastAsia="Courier New" w:hAnsi="Courier New"/>
+          <w:color w:val="0000ff"/>
+          <w:sz w:val="18"/>
+          <w:szCs w:val="18"/>
+          <w:rtl w:val="0"/>
+        </w:rPr>
+        <w:t xml:space="preserve">&lt;/tl&gt;</w:t>
+      </w:r>
+      <w:r>
+        <w:rPr>
+          <w:color w:val="000000"/>
+          <w:rtl w:val="0"/>
+        </w:rPr>
+        <w:t xml:space="preserve"> Ou avecq la </w:t>
+      </w:r>
+      <w:r>
+        <w:rPr>
+          <w:rFonts w:ascii="Courier New" w:cs="Courier New" w:eastAsia="Courier New" w:hAnsi="Courier New"/>
+          <w:color w:val="0000ff"/>
+          <w:sz w:val="18"/>
+          <w:szCs w:val="18"/>
+          <w:rtl w:val="0"/>
+        </w:rPr>
+        <w:t xml:space="preserve">&lt;tl&gt;</w:t>
+      </w:r>
+      <w:r>
+        <w:rPr>
+          <w:color w:val="000000"/>
+          <w:rtl w:val="0"/>
+        </w:rPr>
+        <w:t xml:space="preserve">poincte dun</w:t>
       </w:r>
       <w:r>
         <w:rPr>
@@ -3271,7 +3478,24 @@
           <w:color w:val="000000"/>
           <w:rtl w:val="0"/>
         </w:rPr>
-        <w:t xml:space="preserve">grumeleures  &amp;</w:t>
+        <w:t xml:space="preserve">ciselet</w:t>
+      </w:r>
+      <w:r>
+        <w:rPr>
+          <w:rFonts w:ascii="Courier New" w:cs="Courier New" w:eastAsia="Courier New" w:hAnsi="Courier New"/>
+          <w:color w:val="0000ff"/>
+          <w:sz w:val="18"/>
+          <w:szCs w:val="18"/>
+          <w:rtl w:val="0"/>
+        </w:rPr>
+        <w:t xml:space="preserve">&lt;/tl&gt;</w:t>
+      </w:r>
+      <w:r>
+        <w:rPr>
+          <w:color w:val="000000"/>
+          <w:rtl w:val="0"/>
+        </w:rPr>
+        <w:t xml:space="preserve"> non trampe &amp;</w:t>
       </w:r>
       <w:r>
         <w:rPr>
@@ -3288,42 +3512,8 @@
           <w:color w:val="000000"/>
           <w:rtl w:val="0"/>
         </w:rPr>
-        <w:t xml:space="preserve"> escailles elles se font ou avecq une petite</w:t>
-      </w:r>
-      <w:r>
-        <w:rPr>
-          <w:rFonts w:ascii="Courier New" w:cs="Courier New" w:eastAsia="Courier New" w:hAnsi="Courier New"/>
-          <w:color w:val="a9a9a9"/>
-          <w:sz w:val="18"/>
-          <w:szCs w:val="18"/>
-          <w:rtl w:val="0"/>
-        </w:rPr>
-        <w:t xml:space="preserve">&lt;lb/&gt;</w:t>
-      </w:r>
-      <w:r>
-        <w:rPr>
-          <w:rtl w:val="0"/>
-        </w:rPr>
-      </w:r>
-    </w:p>
-    <w:p>
-      <w:pPr>
-        <w:keepNext w:val="0"/>
-        <w:keepLines w:val="0"/>
-        <w:widowControl w:val="0"/>
-        <w:pBdr>
-          <w:top w:space="0" w:sz="0" w:val="nil"/>
-          <w:left w:space="0" w:sz="0" w:val="nil"/>
-          <w:bottom w:space="0" w:sz="0" w:val="nil"/>
-          <w:right w:space="0" w:sz="0" w:val="nil"/>
-          <w:between w:space="0" w:sz="0" w:val="nil"/>
-        </w:pBdr>
-        <w:shd w:fill="auto" w:val="clear"/>
-        <w:contextualSpacing w:val="0"/>
-        <w:rPr>
-          <w:color w:val="000000"/>
-        </w:rPr>
-      </w:pPr>
+        <w:t xml:space="preserve"> frappe sur une </w:t>
+      </w:r>
       <w:r>
         <w:rPr>
           <w:rFonts w:ascii="Courier New" w:cs="Courier New" w:eastAsia="Courier New" w:hAnsi="Courier New"/>
@@ -3339,7 +3529,7 @@
           <w:color w:val="000000"/>
           <w:rtl w:val="0"/>
         </w:rPr>
-        <w:t xml:space="preserve">gouge</w:t>
+        <w:t xml:space="preserve">petite lime</w:t>
       </w:r>
       <w:r>
         <w:rPr>
@@ -3353,125 +3543,6 @@
       </w:r>
       <w:r>
         <w:rPr>
-          <w:color w:val="000000"/>
-          <w:rtl w:val="0"/>
-        </w:rPr>
-        <w:t xml:space="preserve"> ou petites portes pieces rondes Ou avecq la poincte dun</w:t>
-      </w:r>
-      <w:r>
-        <w:rPr>
-          <w:rFonts w:ascii="Courier New" w:cs="Courier New" w:eastAsia="Courier New" w:hAnsi="Courier New"/>
-          <w:color w:val="a9a9a9"/>
-          <w:sz w:val="18"/>
-          <w:szCs w:val="18"/>
-          <w:rtl w:val="0"/>
-        </w:rPr>
-        <w:t xml:space="preserve">&lt;lb/&gt;</w:t>
-      </w:r>
-      <w:r>
-        <w:rPr>
-          <w:rtl w:val="0"/>
-        </w:rPr>
-      </w:r>
-    </w:p>
-    <w:p>
-      <w:pPr>
-        <w:keepNext w:val="0"/>
-        <w:keepLines w:val="0"/>
-        <w:widowControl w:val="0"/>
-        <w:pBdr>
-          <w:top w:space="0" w:sz="0" w:val="nil"/>
-          <w:left w:space="0" w:sz="0" w:val="nil"/>
-          <w:bottom w:space="0" w:sz="0" w:val="nil"/>
-          <w:right w:space="0" w:sz="0" w:val="nil"/>
-          <w:between w:space="0" w:sz="0" w:val="nil"/>
-        </w:pBdr>
-        <w:shd w:fill="auto" w:val="clear"/>
-        <w:contextualSpacing w:val="0"/>
-        <w:rPr>
-          <w:color w:val="000000"/>
-        </w:rPr>
-      </w:pPr>
-      <w:r>
-        <w:rPr>
-          <w:rFonts w:ascii="Courier New" w:cs="Courier New" w:eastAsia="Courier New" w:hAnsi="Courier New"/>
-          <w:color w:val="0000ff"/>
-          <w:sz w:val="18"/>
-          <w:szCs w:val="18"/>
-          <w:rtl w:val="0"/>
-        </w:rPr>
-        <w:t xml:space="preserve">&lt;tl&gt;</w:t>
-      </w:r>
-      <w:r>
-        <w:rPr>
-          <w:color w:val="000000"/>
-          <w:rtl w:val="0"/>
-        </w:rPr>
-        <w:t xml:space="preserve">ciselet</w:t>
-      </w:r>
-      <w:r>
-        <w:rPr>
-          <w:rFonts w:ascii="Courier New" w:cs="Courier New" w:eastAsia="Courier New" w:hAnsi="Courier New"/>
-          <w:color w:val="0000ff"/>
-          <w:sz w:val="18"/>
-          <w:szCs w:val="18"/>
-          <w:rtl w:val="0"/>
-        </w:rPr>
-        <w:t xml:space="preserve">&lt;/tl&gt;</w:t>
-      </w:r>
-      <w:r>
-        <w:rPr>
-          <w:color w:val="000000"/>
-          <w:rtl w:val="0"/>
-        </w:rPr>
-        <w:t xml:space="preserve"> non trampe &amp;</w:t>
-      </w:r>
-      <w:r>
-        <w:rPr>
-          <w:rFonts w:ascii="Courier New" w:cs="Courier New" w:eastAsia="Courier New" w:hAnsi="Courier New"/>
-          <w:color w:val="a9a9a9"/>
-          <w:sz w:val="18"/>
-          <w:szCs w:val="18"/>
-          <w:rtl w:val="0"/>
-        </w:rPr>
-        <w:t xml:space="preserve">amp;</w:t>
-      </w:r>
-      <w:r>
-        <w:rPr>
-          <w:color w:val="000000"/>
-          <w:rtl w:val="0"/>
-        </w:rPr>
-        <w:t xml:space="preserve"> frappe sur une petite </w:t>
-      </w:r>
-      <w:r>
-        <w:rPr>
-          <w:rFonts w:ascii="Courier New" w:cs="Courier New" w:eastAsia="Courier New" w:hAnsi="Courier New"/>
-          <w:color w:val="0000ff"/>
-          <w:sz w:val="18"/>
-          <w:szCs w:val="18"/>
-          <w:rtl w:val="0"/>
-        </w:rPr>
-        <w:t xml:space="preserve">&lt;tl&gt;</w:t>
-      </w:r>
-      <w:r>
-        <w:rPr>
-          <w:color w:val="000000"/>
-          <w:rtl w:val="0"/>
-        </w:rPr>
-        <w:t xml:space="preserve">lime</w:t>
-      </w:r>
-      <w:r>
-        <w:rPr>
-          <w:rFonts w:ascii="Courier New" w:cs="Courier New" w:eastAsia="Courier New" w:hAnsi="Courier New"/>
-          <w:color w:val="0000ff"/>
-          <w:sz w:val="18"/>
-          <w:szCs w:val="18"/>
-          <w:rtl w:val="0"/>
-        </w:rPr>
-        <w:t xml:space="preserve">&lt;/tl&gt;</w:t>
-      </w:r>
-      <w:r>
-        <w:rPr>
           <w:rFonts w:ascii="Courier New" w:cs="Courier New" w:eastAsia="Courier New" w:hAnsi="Courier New"/>
           <w:color w:val="7f6000"/>
           <w:sz w:val="18"/>
@@ -3585,7 +3656,13 @@
           <w:color w:val="000000"/>
           <w:rtl w:val="0"/>
         </w:rPr>
-        <w:t xml:space="preserve">left-top</w:t>
+        <w:t xml:space="preserve">left-</w:t>
+      </w:r>
+      <w:r>
+        <w:rPr>
+          <w:rtl w:val="0"/>
+        </w:rPr>
+        <w:t xml:space="preserve">middle</w:t>
       </w:r>
       <w:r>
         <w:rPr>

--- a/TEMP/input/p148v_FP_+_MHS_+/tc_p148v.docx
+++ b/TEMP/input/p148v_FP_+_MHS_+/tc_p148v.docx
@@ -15,55 +15,52 @@
           <w:between w:space="0" w:sz="0" w:val="nil"/>
         </w:pBdr>
         <w:shd w:fill="auto" w:val="clear"/>
-        <w:contextualSpacing w:val="0"/>
-        <w:rPr>
-          <w:color w:val="000000"/>
-        </w:rPr>
-      </w:pPr>
-      <w:r>
-        <w:rPr>
-          <w:rtl w:val="0"/>
-        </w:rPr>
-      </w:r>
-    </w:p>
-    <w:p>
-      <w:pPr>
-        <w:keepNext w:val="0"/>
-        <w:keepLines w:val="0"/>
-        <w:widowControl w:val="0"/>
-        <w:pBdr>
-          <w:top w:space="0" w:sz="0" w:val="nil"/>
-          <w:left w:space="0" w:sz="0" w:val="nil"/>
-          <w:bottom w:space="0" w:sz="0" w:val="nil"/>
-          <w:right w:space="0" w:sz="0" w:val="nil"/>
-          <w:between w:space="0" w:sz="0" w:val="nil"/>
-        </w:pBdr>
-        <w:shd w:fill="auto" w:val="clear"/>
-        <w:contextualSpacing w:val="0"/>
-        <w:rPr>
-          <w:color w:val="000000"/>
-        </w:rPr>
-      </w:pPr>
-      <w:r>
-        <w:rPr>
-          <w:rtl w:val="0"/>
-        </w:rPr>
-      </w:r>
-    </w:p>
-    <w:p>
-      <w:pPr>
-        <w:keepNext w:val="0"/>
-        <w:keepLines w:val="0"/>
-        <w:widowControl w:val="0"/>
-        <w:pBdr>
-          <w:top w:space="0" w:sz="0" w:val="nil"/>
-          <w:left w:space="0" w:sz="0" w:val="nil"/>
-          <w:bottom w:space="0" w:sz="0" w:val="nil"/>
-          <w:right w:space="0" w:sz="0" w:val="nil"/>
-          <w:between w:space="0" w:sz="0" w:val="nil"/>
-        </w:pBdr>
-        <w:shd w:fill="auto" w:val="clear"/>
-        <w:contextualSpacing w:val="0"/>
+        <w:rPr>
+          <w:color w:val="000000"/>
+        </w:rPr>
+      </w:pPr>
+      <w:r>
+        <w:rPr>
+          <w:rtl w:val="0"/>
+        </w:rPr>
+      </w:r>
+    </w:p>
+    <w:p>
+      <w:pPr>
+        <w:keepNext w:val="0"/>
+        <w:keepLines w:val="0"/>
+        <w:widowControl w:val="0"/>
+        <w:pBdr>
+          <w:top w:space="0" w:sz="0" w:val="nil"/>
+          <w:left w:space="0" w:sz="0" w:val="nil"/>
+          <w:bottom w:space="0" w:sz="0" w:val="nil"/>
+          <w:right w:space="0" w:sz="0" w:val="nil"/>
+          <w:between w:space="0" w:sz="0" w:val="nil"/>
+        </w:pBdr>
+        <w:shd w:fill="auto" w:val="clear"/>
+        <w:rPr>
+          <w:color w:val="000000"/>
+        </w:rPr>
+      </w:pPr>
+      <w:r>
+        <w:rPr>
+          <w:rtl w:val="0"/>
+        </w:rPr>
+      </w:r>
+    </w:p>
+    <w:p>
+      <w:pPr>
+        <w:keepNext w:val="0"/>
+        <w:keepLines w:val="0"/>
+        <w:widowControl w:val="0"/>
+        <w:pBdr>
+          <w:top w:space="0" w:sz="0" w:val="nil"/>
+          <w:left w:space="0" w:sz="0" w:val="nil"/>
+          <w:bottom w:space="0" w:sz="0" w:val="nil"/>
+          <w:right w:space="0" w:sz="0" w:val="nil"/>
+          <w:between w:space="0" w:sz="0" w:val="nil"/>
+        </w:pBdr>
+        <w:shd w:fill="auto" w:val="clear"/>
         <w:rPr>
           <w:color w:val="000000"/>
         </w:rPr>
@@ -114,7 +111,6 @@
           <w:between w:space="0" w:sz="0" w:val="nil"/>
         </w:pBdr>
         <w:shd w:fill="auto" w:val="clear"/>
-        <w:contextualSpacing w:val="0"/>
         <w:rPr>
           <w:color w:val="000000"/>
         </w:rPr>
@@ -168,31 +164,29 @@
           <w:between w:space="0" w:sz="0" w:val="nil"/>
         </w:pBdr>
         <w:shd w:fill="auto" w:val="clear"/>
-        <w:contextualSpacing w:val="0"/>
-        <w:rPr>
-          <w:color w:val="000000"/>
-        </w:rPr>
-      </w:pPr>
-      <w:r>
-        <w:rPr>
-          <w:rtl w:val="0"/>
-        </w:rPr>
-      </w:r>
-    </w:p>
-    <w:p>
-      <w:pPr>
-        <w:keepNext w:val="0"/>
-        <w:keepLines w:val="0"/>
-        <w:widowControl w:val="0"/>
-        <w:pBdr>
-          <w:top w:space="0" w:sz="0" w:val="nil"/>
-          <w:left w:space="0" w:sz="0" w:val="nil"/>
-          <w:bottom w:space="0" w:sz="0" w:val="nil"/>
-          <w:right w:space="0" w:sz="0" w:val="nil"/>
-          <w:between w:space="0" w:sz="0" w:val="nil"/>
-        </w:pBdr>
-        <w:shd w:fill="auto" w:val="clear"/>
-        <w:contextualSpacing w:val="0"/>
+        <w:rPr>
+          <w:color w:val="000000"/>
+        </w:rPr>
+      </w:pPr>
+      <w:r>
+        <w:rPr>
+          <w:rtl w:val="0"/>
+        </w:rPr>
+      </w:r>
+    </w:p>
+    <w:p>
+      <w:pPr>
+        <w:keepNext w:val="0"/>
+        <w:keepLines w:val="0"/>
+        <w:widowControl w:val="0"/>
+        <w:pBdr>
+          <w:top w:space="0" w:sz="0" w:val="nil"/>
+          <w:left w:space="0" w:sz="0" w:val="nil"/>
+          <w:bottom w:space="0" w:sz="0" w:val="nil"/>
+          <w:right w:space="0" w:sz="0" w:val="nil"/>
+          <w:between w:space="0" w:sz="0" w:val="nil"/>
+        </w:pBdr>
+        <w:shd w:fill="auto" w:val="clear"/>
         <w:rPr>
           <w:color w:val="000000"/>
         </w:rPr>
@@ -226,7 +220,6 @@
           <w:between w:space="0" w:sz="0" w:val="nil"/>
         </w:pBdr>
         <w:shd w:fill="auto" w:val="clear"/>
-        <w:contextualSpacing w:val="0"/>
         <w:rPr>
           <w:color w:val="000000"/>
         </w:rPr>
@@ -260,7 +253,6 @@
           <w:between w:space="0" w:sz="0" w:val="nil"/>
         </w:pBdr>
         <w:shd w:fill="auto" w:val="clear"/>
-        <w:contextualSpacing w:val="0"/>
         <w:rPr>
           <w:color w:val="000000"/>
         </w:rPr>
@@ -338,31 +330,29 @@
           <w:between w:space="0" w:sz="0" w:val="nil"/>
         </w:pBdr>
         <w:shd w:fill="auto" w:val="clear"/>
-        <w:contextualSpacing w:val="0"/>
-        <w:rPr>
-          <w:color w:val="000000"/>
-        </w:rPr>
-      </w:pPr>
-      <w:r>
-        <w:rPr>
-          <w:rtl w:val="0"/>
-        </w:rPr>
-      </w:r>
-    </w:p>
-    <w:p>
-      <w:pPr>
-        <w:keepNext w:val="0"/>
-        <w:keepLines w:val="0"/>
-        <w:widowControl w:val="0"/>
-        <w:pBdr>
-          <w:top w:space="0" w:sz="0" w:val="nil"/>
-          <w:left w:space="0" w:sz="0" w:val="nil"/>
-          <w:bottom w:space="0" w:sz="0" w:val="nil"/>
-          <w:right w:space="0" w:sz="0" w:val="nil"/>
-          <w:between w:space="0" w:sz="0" w:val="nil"/>
-        </w:pBdr>
-        <w:shd w:fill="auto" w:val="clear"/>
-        <w:contextualSpacing w:val="0"/>
+        <w:rPr>
+          <w:color w:val="000000"/>
+        </w:rPr>
+      </w:pPr>
+      <w:r>
+        <w:rPr>
+          <w:rtl w:val="0"/>
+        </w:rPr>
+      </w:r>
+    </w:p>
+    <w:p>
+      <w:pPr>
+        <w:keepNext w:val="0"/>
+        <w:keepLines w:val="0"/>
+        <w:widowControl w:val="0"/>
+        <w:pBdr>
+          <w:top w:space="0" w:sz="0" w:val="nil"/>
+          <w:left w:space="0" w:sz="0" w:val="nil"/>
+          <w:bottom w:space="0" w:sz="0" w:val="nil"/>
+          <w:right w:space="0" w:sz="0" w:val="nil"/>
+          <w:between w:space="0" w:sz="0" w:val="nil"/>
+        </w:pBdr>
+        <w:shd w:fill="auto" w:val="clear"/>
         <w:rPr>
           <w:color w:val="000000"/>
         </w:rPr>
@@ -454,7 +444,6 @@
           <w:between w:space="0" w:sz="0" w:val="nil"/>
         </w:pBdr>
         <w:shd w:fill="auto" w:val="clear"/>
-        <w:contextualSpacing w:val="0"/>
         <w:rPr>
           <w:color w:val="000000"/>
         </w:rPr>
@@ -542,7 +531,6 @@
           <w:between w:space="0" w:sz="0" w:val="nil"/>
         </w:pBdr>
         <w:shd w:fill="auto" w:val="clear"/>
-        <w:contextualSpacing w:val="0"/>
         <w:rPr>
           <w:color w:val="000000"/>
         </w:rPr>
@@ -634,7 +622,6 @@
           <w:between w:space="0" w:sz="0" w:val="nil"/>
         </w:pBdr>
         <w:shd w:fill="auto" w:val="clear"/>
-        <w:contextualSpacing w:val="0"/>
         <w:rPr>
           <w:color w:val="000000"/>
         </w:rPr>
@@ -756,7 +743,6 @@
           <w:between w:space="0" w:sz="0" w:val="nil"/>
         </w:pBdr>
         <w:shd w:fill="auto" w:val="clear"/>
-        <w:contextualSpacing w:val="0"/>
         <w:rPr>
           <w:color w:val="000000"/>
         </w:rPr>
@@ -838,7 +824,6 @@
           <w:between w:space="0" w:sz="0" w:val="nil"/>
         </w:pBdr>
         <w:shd w:fill="auto" w:val="clear"/>
-        <w:contextualSpacing w:val="0"/>
         <w:rPr>
           <w:color w:val="000000"/>
         </w:rPr>
@@ -937,7 +922,6 @@
           <w:between w:space="0" w:sz="0" w:val="nil"/>
         </w:pBdr>
         <w:shd w:fill="auto" w:val="clear"/>
-        <w:contextualSpacing w:val="0"/>
         <w:rPr>
           <w:color w:val="000000"/>
         </w:rPr>
@@ -1104,7 +1088,6 @@
           <w:between w:space="0" w:sz="0" w:val="nil"/>
         </w:pBdr>
         <w:shd w:fill="auto" w:val="clear"/>
-        <w:contextualSpacing w:val="0"/>
         <w:rPr>
           <w:color w:val="000000"/>
         </w:rPr>
@@ -1145,7 +1128,6 @@
           <w:between w:space="0" w:sz="0" w:val="nil"/>
         </w:pBdr>
         <w:shd w:fill="auto" w:val="clear"/>
-        <w:contextualSpacing w:val="0"/>
         <w:rPr>
           <w:color w:val="000000"/>
         </w:rPr>
@@ -1264,7 +1246,6 @@
           <w:between w:space="0" w:sz="0" w:val="nil"/>
         </w:pBdr>
         <w:shd w:fill="auto" w:val="clear"/>
-        <w:contextualSpacing w:val="0"/>
         <w:rPr>
           <w:color w:val="000000"/>
         </w:rPr>
@@ -1305,7 +1286,6 @@
           <w:between w:space="0" w:sz="0" w:val="nil"/>
         </w:pBdr>
         <w:shd w:fill="auto" w:val="clear"/>
-        <w:contextualSpacing w:val="0"/>
         <w:rPr>
           <w:color w:val="000000"/>
         </w:rPr>
@@ -1397,7 +1377,6 @@
           <w:between w:space="0" w:sz="0" w:val="nil"/>
         </w:pBdr>
         <w:shd w:fill="auto" w:val="clear"/>
-        <w:contextualSpacing w:val="0"/>
         <w:rPr>
           <w:color w:val="000000"/>
         </w:rPr>
@@ -1489,7 +1468,6 @@
           <w:between w:space="0" w:sz="0" w:val="nil"/>
         </w:pBdr>
         <w:shd w:fill="auto" w:val="clear"/>
-        <w:contextualSpacing w:val="0"/>
         <w:rPr>
           <w:color w:val="000000"/>
         </w:rPr>
@@ -1543,7 +1521,6 @@
           <w:between w:space="0" w:sz="0" w:val="nil"/>
         </w:pBdr>
         <w:shd w:fill="auto" w:val="clear"/>
-        <w:contextualSpacing w:val="0"/>
         <w:rPr>
           <w:color w:val="000000"/>
         </w:rPr>
@@ -1605,7 +1582,6 @@
           <w:between w:space="0" w:sz="0" w:val="nil"/>
         </w:pBdr>
         <w:shd w:fill="auto" w:val="clear"/>
-        <w:contextualSpacing w:val="0"/>
         <w:rPr>
           <w:color w:val="000000"/>
         </w:rPr>
@@ -1646,7 +1622,6 @@
           <w:between w:space="0" w:sz="0" w:val="nil"/>
         </w:pBdr>
         <w:shd w:fill="auto" w:val="clear"/>
-        <w:contextualSpacing w:val="0"/>
         <w:rPr>
           <w:color w:val="000000"/>
         </w:rPr>
@@ -1758,7 +1733,6 @@
           <w:between w:space="0" w:sz="0" w:val="nil"/>
         </w:pBdr>
         <w:shd w:fill="auto" w:val="clear"/>
-        <w:contextualSpacing w:val="0"/>
         <w:rPr>
           <w:color w:val="000000"/>
         </w:rPr>
@@ -1857,7 +1831,6 @@
           <w:between w:space="0" w:sz="0" w:val="nil"/>
         </w:pBdr>
         <w:shd w:fill="auto" w:val="clear"/>
-        <w:contextualSpacing w:val="0"/>
         <w:rPr>
           <w:color w:val="000000"/>
         </w:rPr>
@@ -2003,7 +1976,6 @@
           <w:between w:space="0" w:sz="0" w:val="nil"/>
         </w:pBdr>
         <w:shd w:fill="auto" w:val="clear"/>
-        <w:contextualSpacing w:val="0"/>
         <w:rPr>
           <w:color w:val="000000"/>
         </w:rPr>
@@ -2044,7 +2016,6 @@
           <w:between w:space="0" w:sz="0" w:val="nil"/>
         </w:pBdr>
         <w:shd w:fill="auto" w:val="clear"/>
-        <w:contextualSpacing w:val="0"/>
         <w:rPr>
           <w:color w:val="000000"/>
         </w:rPr>
@@ -2169,7 +2140,6 @@
           <w:between w:space="0" w:sz="0" w:val="nil"/>
         </w:pBdr>
         <w:shd w:fill="auto" w:val="clear"/>
-        <w:contextualSpacing w:val="0"/>
         <w:rPr>
           <w:color w:val="000000"/>
         </w:rPr>
@@ -2261,7 +2231,6 @@
           <w:between w:space="0" w:sz="0" w:val="nil"/>
         </w:pBdr>
         <w:shd w:fill="auto" w:val="clear"/>
-        <w:contextualSpacing w:val="0"/>
         <w:rPr>
           <w:color w:val="000000"/>
         </w:rPr>
@@ -2386,7 +2355,6 @@
           <w:between w:space="0" w:sz="0" w:val="nil"/>
         </w:pBdr>
         <w:shd w:fill="auto" w:val="clear"/>
-        <w:contextualSpacing w:val="0"/>
         <w:rPr>
           <w:color w:val="000000"/>
         </w:rPr>
@@ -2467,7 +2435,6 @@
           <w:between w:space="0" w:sz="0" w:val="nil"/>
         </w:pBdr>
         <w:shd w:fill="auto" w:val="clear"/>
-        <w:contextualSpacing w:val="0"/>
         <w:rPr>
           <w:color w:val="000000"/>
         </w:rPr>
@@ -2508,7 +2475,6 @@
           <w:between w:space="0" w:sz="0" w:val="nil"/>
         </w:pBdr>
         <w:shd w:fill="auto" w:val="clear"/>
-        <w:contextualSpacing w:val="0"/>
         <w:rPr>
           <w:color w:val="000000"/>
         </w:rPr>
@@ -2654,7 +2620,6 @@
           <w:between w:space="0" w:sz="0" w:val="nil"/>
         </w:pBdr>
         <w:shd w:fill="auto" w:val="clear"/>
-        <w:contextualSpacing w:val="0"/>
         <w:rPr>
           <w:color w:val="000000"/>
         </w:rPr>
@@ -2712,7 +2677,6 @@
           <w:between w:space="0" w:sz="0" w:val="nil"/>
         </w:pBdr>
         <w:shd w:fill="auto" w:val="clear"/>
-        <w:contextualSpacing w:val="0"/>
         <w:rPr>
           <w:color w:val="000000"/>
         </w:rPr>
@@ -2753,7 +2717,6 @@
           <w:between w:space="0" w:sz="0" w:val="nil"/>
         </w:pBdr>
         <w:shd w:fill="auto" w:val="clear"/>
-        <w:contextualSpacing w:val="0"/>
         <w:rPr>
           <w:color w:val="000000"/>
         </w:rPr>
@@ -2862,7 +2825,6 @@
           <w:between w:space="0" w:sz="0" w:val="nil"/>
         </w:pBdr>
         <w:shd w:fill="auto" w:val="clear"/>
-        <w:contextualSpacing w:val="0"/>
         <w:rPr>
           <w:color w:val="000000"/>
         </w:rPr>
@@ -2937,7 +2899,6 @@
           <w:between w:space="0" w:sz="0" w:val="nil"/>
         </w:pBdr>
         <w:shd w:fill="auto" w:val="clear"/>
-        <w:contextualSpacing w:val="0"/>
         <w:rPr>
           <w:color w:val="000000"/>
         </w:rPr>
@@ -2991,7 +2952,6 @@
           <w:between w:space="0" w:sz="0" w:val="nil"/>
         </w:pBdr>
         <w:shd w:fill="auto" w:val="clear"/>
-        <w:contextualSpacing w:val="0"/>
         <w:rPr>
           <w:color w:val="000000"/>
         </w:rPr>
@@ -3066,7 +3026,6 @@
           <w:between w:space="0" w:sz="0" w:val="nil"/>
         </w:pBdr>
         <w:shd w:fill="auto" w:val="clear"/>
-        <w:contextualSpacing w:val="0"/>
         <w:rPr>
           <w:color w:val="000000"/>
         </w:rPr>
@@ -3175,7 +3134,6 @@
           <w:between w:space="0" w:sz="0" w:val="nil"/>
         </w:pBdr>
         <w:shd w:fill="auto" w:val="clear"/>
-        <w:contextualSpacing w:val="0"/>
         <w:rPr>
           <w:color w:val="000000"/>
         </w:rPr>
@@ -3284,7 +3242,6 @@
           <w:between w:space="0" w:sz="0" w:val="nil"/>
         </w:pBdr>
         <w:shd w:fill="auto" w:val="clear"/>
-        <w:contextualSpacing w:val="0"/>
         <w:rPr>
           <w:color w:val="000000"/>
         </w:rPr>
@@ -3359,7 +3316,6 @@
           <w:between w:space="0" w:sz="0" w:val="nil"/>
         </w:pBdr>
         <w:shd w:fill="auto" w:val="clear"/>
-        <w:contextualSpacing w:val="0"/>
         <w:rPr>
           <w:color w:val="000000"/>
         </w:rPr>
@@ -3468,7 +3424,6 @@
           <w:between w:space="0" w:sz="0" w:val="nil"/>
         </w:pBdr>
         <w:shd w:fill="auto" w:val="clear"/>
-        <w:contextualSpacing w:val="0"/>
         <w:rPr>
           <w:color w:val="000000"/>
         </w:rPr>
@@ -3570,7 +3525,6 @@
           <w:between w:space="0" w:sz="0" w:val="nil"/>
         </w:pBdr>
         <w:shd w:fill="auto" w:val="clear"/>
-        <w:contextualSpacing w:val="0"/>
         <w:rPr>
           <w:color w:val="000000"/>
         </w:rPr>
@@ -3601,7 +3555,6 @@
           <w:between w:space="0" w:sz="0" w:val="nil"/>
         </w:pBdr>
         <w:shd w:fill="auto" w:val="clear"/>
-        <w:contextualSpacing w:val="0"/>
         <w:rPr>
           <w:rFonts w:ascii="Courier New" w:cs="Courier New" w:eastAsia="Courier New" w:hAnsi="Courier New"/>
           <w:color w:val="7f6000"/>
@@ -3633,7 +3586,6 @@
           <w:between w:space="0" w:sz="0" w:val="nil"/>
         </w:pBdr>
         <w:shd w:fill="auto" w:val="clear"/>
-        <w:contextualSpacing w:val="0"/>
         <w:rPr>
           <w:rFonts w:ascii="Courier New" w:cs="Courier New" w:eastAsia="Courier New" w:hAnsi="Courier New"/>
           <w:color w:val="7f6000"/>
@@ -3688,7 +3640,6 @@
           <w:between w:space="0" w:sz="0" w:val="nil"/>
         </w:pBdr>
         <w:shd w:fill="auto" w:val="clear"/>
-        <w:contextualSpacing w:val="0"/>
         <w:rPr>
           <w:color w:val="000000"/>
         </w:rPr>
@@ -3729,7 +3680,6 @@
           <w:between w:space="0" w:sz="0" w:val="nil"/>
         </w:pBdr>
         <w:shd w:fill="auto" w:val="clear"/>
-        <w:contextualSpacing w:val="0"/>
         <w:rPr>
           <w:color w:val="000000"/>
         </w:rPr>
@@ -3770,7 +3720,6 @@
           <w:between w:space="0" w:sz="0" w:val="nil"/>
         </w:pBdr>
         <w:shd w:fill="auto" w:val="clear"/>
-        <w:contextualSpacing w:val="0"/>
         <w:rPr>
           <w:color w:val="000000"/>
         </w:rPr>
@@ -3861,7 +3810,6 @@
           <w:between w:space="0" w:sz="0" w:val="nil"/>
         </w:pBdr>
         <w:shd w:fill="auto" w:val="clear"/>
-        <w:contextualSpacing w:val="0"/>
         <w:rPr>
           <w:color w:val="000000"/>
         </w:rPr>
@@ -3929,7 +3877,6 @@
           <w:between w:space="0" w:sz="0" w:val="nil"/>
         </w:pBdr>
         <w:shd w:fill="auto" w:val="clear"/>
-        <w:contextualSpacing w:val="0"/>
         <w:rPr>
           <w:color w:val="000000"/>
         </w:rPr>
